--- a/Test_BP/Fol_2k_files_500(2)/de-DE/file 500_2 - Copy (101)_de.docx
+++ b/Test_BP/Fol_2k_files_500(2)/de-DE/file 500_2 - Copy (101)_de.docx
@@ -1,7 +1,7 @@
 
 <file path=word/document.xml><?xml version="1.0" encoding="utf-8"?>
 <w:document xmlns:wpc="http://schemas.microsoft.com/office/word/2010/wordprocessingCanvas" xmlns:cx="http://schemas.microsoft.com/office/drawing/2014/chartex" xmlns:cx1="http://schemas.microsoft.com/office/drawing/2015/9/8/chartex" xmlns:cx2="http://schemas.microsoft.com/office/drawing/2015/10/21/chartex" xmlns:cx3="http://schemas.microsoft.com/office/drawing/2016/5/9/chartex" xmlns:cx4="http://schemas.microsoft.com/office/drawing/2016/5/10/chartex" xmlns:cx5="http://schemas.microsoft.com/office/drawing/2016/5/11/chartex" xmlns:mc="http://schemas.openxmlformats.org/markup-compatibility/2006" xmlns:o="urn:schemas-microsoft-com:office:office" xmlns:r="http://schemas.openxmlformats.org/officeDocument/2006/relationships" xmlns:m="http://schemas.openxmlformats.org/officeDocument/2006/math" xmlns:v="urn:schemas-microsoft-com:vml" xmlns:wp14="http://schemas.microsoft.com/office/word/2010/wordprocessingDrawing" xmlns:wp="http://schemas.openxmlformats.org/drawingml/2006/wordprocessingDrawing" xmlns:w10="urn:schemas-microsoft-com:office:word" xmlns:w="http://schemas.openxmlformats.org/wordprocessingml/2006/main" xmlns:w14="http://schemas.microsoft.com/office/word/2010/wordml" xmlns:w15="http://schemas.microsoft.com/office/word/2012/wordml" xmlns:wne="http://schemas.microsoft.com/office/word/2006/wordml" xmlns:wpg="http://schemas.microsoft.com/office/word/2010/wordprocessingGroup" xmlns:wpi="http://schemas.microsoft.com/office/word/2010/wordprocessingInk" xmlns:wps="http://schemas.microsoft.com/office/word/2010/wordprocessingShape" mc:Ignorable="w14 w15 wp14">
-  <!-- Generated by Aspose.Words for Java 20.12.0 -->
+  <!-- Generated by Aspose.Words for Java 21.10.0 -->
   <w:body>
     <w:p>
       <w:pPr>
@@ -35,44 +35,44 @@
           <w:highlight w:val="none"/>
           <w:u w:val="none" w:color="auto"/>
           <w:effect w:val="none"/>
-          <w:bdr w:val="nil"/>
-          <w:shd w:val="clear" w:color="auto" w:fill="auto"/>
-          <w:vertAlign w:val="baseline"/>
-          <w:rtl w:val="0"/>
-          <w:cs w:val="0"/>
-          <w:lang w:val="de-DE" w:eastAsia="zh-TW" w:bidi="ar-SA"/>
-        </w:rPr>
-        <w:t>t èëxcèëpt tòó sòó tèëmpèër múútúúáâl táâstèës mòóthèër.</w:t>
-      </w:r>
-      <w:r>
-        <w:rPr>
-          <w:rStyle w:val="DefaultParagraphFont"/>
-          <w:rFonts w:ascii="Calibri" w:eastAsia="Calibri" w:hAnsi="Calibri" w:cs="Calibri"/>
-          <w:b w:val="0"/>
-          <w:bCs w:val="0"/>
-          <w:i w:val="0"/>
-          <w:iCs w:val="0"/>
-          <w:caps w:val="0"/>
-          <w:smallCaps w:val="0"/>
-          <w:strike w:val="0"/>
-          <w:dstrike w:val="0"/>
-          <w:outline w:val="0"/>
-          <w:shadow w:val="0"/>
-          <w:emboss w:val="0"/>
-          <w:imprint w:val="0"/>
-          <w:noProof w:val="0"/>
-          <w:vanish w:val="0"/>
-          <w:color w:val="auto"/>
-          <w:spacing w:val="0"/>
-          <w:w w:val="100"/>
-          <w:kern w:val="0"/>
-          <w:position w:val="0"/>
-          <w:sz w:val="22"/>
-          <w:szCs w:val="22"/>
-          <w:highlight w:val="none"/>
-          <w:u w:val="none" w:color="auto"/>
-          <w:effect w:val="none"/>
-          <w:bdr w:val="nil"/>
+          <w:bdr w:val="none" w:sz="0" w:space="0" w:color="auto"/>
+          <w:shd w:val="clear" w:color="auto" w:fill="auto"/>
+          <w:vertAlign w:val="baseline"/>
+          <w:rtl w:val="0"/>
+          <w:cs w:val="0"/>
+          <w:lang w:val="de-DE" w:eastAsia="zh-TW" w:bidi="ar-SA"/>
+        </w:rPr>
+        <w:t>t éèxcéèpt tòõ sòõ téèmpéèr mýùtýùàäl tàästéès mòõthéèr.</w:t>
+      </w:r>
+      <w:r>
+        <w:rPr>
+          <w:rStyle w:val="DefaultParagraphFont"/>
+          <w:rFonts w:ascii="Calibri" w:eastAsia="Calibri" w:hAnsi="Calibri" w:cs="Calibri"/>
+          <w:b w:val="0"/>
+          <w:bCs w:val="0"/>
+          <w:i w:val="0"/>
+          <w:iCs w:val="0"/>
+          <w:caps w:val="0"/>
+          <w:smallCaps w:val="0"/>
+          <w:strike w:val="0"/>
+          <w:dstrike w:val="0"/>
+          <w:outline w:val="0"/>
+          <w:shadow w:val="0"/>
+          <w:emboss w:val="0"/>
+          <w:imprint w:val="0"/>
+          <w:noProof w:val="0"/>
+          <w:vanish w:val="0"/>
+          <w:color w:val="auto"/>
+          <w:spacing w:val="0"/>
+          <w:w w:val="100"/>
+          <w:kern w:val="0"/>
+          <w:position w:val="0"/>
+          <w:sz w:val="22"/>
+          <w:szCs w:val="22"/>
+          <w:highlight w:val="none"/>
+          <w:u w:val="none" w:color="auto"/>
+          <w:effect w:val="none"/>
+          <w:bdr w:val="none" w:sz="0" w:space="0" w:color="auto"/>
           <w:shd w:val="clear" w:color="auto" w:fill="auto"/>
           <w:vertAlign w:val="baseline"/>
           <w:rtl w:val="0"/>
@@ -109,44 +109,44 @@
           <w:highlight w:val="none"/>
           <w:u w:val="none" w:color="auto"/>
           <w:effect w:val="none"/>
-          <w:bdr w:val="nil"/>
-          <w:shd w:val="clear" w:color="auto" w:fill="auto"/>
-          <w:vertAlign w:val="baseline"/>
-          <w:rtl w:val="0"/>
-          <w:cs w:val="0"/>
-          <w:lang w:val="de-DE" w:eastAsia="zh-TW" w:bidi="ar-SA"/>
-        </w:rPr>
-        <w:t>Íntëërëëstëëd cûùltîívâætëëd îíts cóöntîínûùîíng nóöw yëët âærëë.</w:t>
-      </w:r>
-      <w:r>
-        <w:rPr>
-          <w:rStyle w:val="DefaultParagraphFont"/>
-          <w:rFonts w:ascii="Calibri" w:eastAsia="Calibri" w:hAnsi="Calibri" w:cs="Calibri"/>
-          <w:b w:val="0"/>
-          <w:bCs w:val="0"/>
-          <w:i w:val="0"/>
-          <w:iCs w:val="0"/>
-          <w:caps w:val="0"/>
-          <w:smallCaps w:val="0"/>
-          <w:strike w:val="0"/>
-          <w:dstrike w:val="0"/>
-          <w:outline w:val="0"/>
-          <w:shadow w:val="0"/>
-          <w:emboss w:val="0"/>
-          <w:imprint w:val="0"/>
-          <w:noProof w:val="0"/>
-          <w:vanish w:val="0"/>
-          <w:color w:val="auto"/>
-          <w:spacing w:val="0"/>
-          <w:w w:val="100"/>
-          <w:kern w:val="0"/>
-          <w:position w:val="0"/>
-          <w:sz w:val="22"/>
-          <w:szCs w:val="22"/>
-          <w:highlight w:val="none"/>
-          <w:u w:val="none" w:color="auto"/>
-          <w:effect w:val="none"/>
-          <w:bdr w:val="nil"/>
+          <w:bdr w:val="none" w:sz="0" w:space="0" w:color="auto"/>
+          <w:shd w:val="clear" w:color="auto" w:fill="auto"/>
+          <w:vertAlign w:val="baseline"/>
+          <w:rtl w:val="0"/>
+          <w:cs w:val="0"/>
+          <w:lang w:val="de-DE" w:eastAsia="zh-TW" w:bidi="ar-SA"/>
+        </w:rPr>
+        <w:t>Íntëérëéstëéd cùùltíîvààtëéd íîts còóntíînùùíîng nòów yëét ààrëé.</w:t>
+      </w:r>
+      <w:r>
+        <w:rPr>
+          <w:rStyle w:val="DefaultParagraphFont"/>
+          <w:rFonts w:ascii="Calibri" w:eastAsia="Calibri" w:hAnsi="Calibri" w:cs="Calibri"/>
+          <w:b w:val="0"/>
+          <w:bCs w:val="0"/>
+          <w:i w:val="0"/>
+          <w:iCs w:val="0"/>
+          <w:caps w:val="0"/>
+          <w:smallCaps w:val="0"/>
+          <w:strike w:val="0"/>
+          <w:dstrike w:val="0"/>
+          <w:outline w:val="0"/>
+          <w:shadow w:val="0"/>
+          <w:emboss w:val="0"/>
+          <w:imprint w:val="0"/>
+          <w:noProof w:val="0"/>
+          <w:vanish w:val="0"/>
+          <w:color w:val="auto"/>
+          <w:spacing w:val="0"/>
+          <w:w w:val="100"/>
+          <w:kern w:val="0"/>
+          <w:position w:val="0"/>
+          <w:sz w:val="22"/>
+          <w:szCs w:val="22"/>
+          <w:highlight w:val="none"/>
+          <w:u w:val="none" w:color="auto"/>
+          <w:effect w:val="none"/>
+          <w:bdr w:val="none" w:sz="0" w:space="0" w:color="auto"/>
           <w:shd w:val="clear" w:color="auto" w:fill="auto"/>
           <w:vertAlign w:val="baseline"/>
           <w:rtl w:val="0"/>
@@ -183,44 +183,44 @@
           <w:highlight w:val="none"/>
           <w:u w:val="none" w:color="auto"/>
           <w:effect w:val="none"/>
-          <w:bdr w:val="nil"/>
-          <w:shd w:val="clear" w:color="auto" w:fill="auto"/>
-          <w:vertAlign w:val="baseline"/>
-          <w:rtl w:val="0"/>
-          <w:cs w:val="0"/>
-          <w:lang w:val="de-DE" w:eastAsia="zh-TW" w:bidi="ar-SA"/>
-        </w:rPr>
-        <w:t>Òúùt îîntèérèéstèéd äáccèéptäáncèé ööúùr päártîîäálîîty äáffrööntîîng úùnplèéäásäánt why äádd.</w:t>
-      </w:r>
-      <w:r>
-        <w:rPr>
-          <w:rStyle w:val="DefaultParagraphFont"/>
-          <w:rFonts w:ascii="Calibri" w:eastAsia="Calibri" w:hAnsi="Calibri" w:cs="Calibri"/>
-          <w:b w:val="0"/>
-          <w:bCs w:val="0"/>
-          <w:i w:val="0"/>
-          <w:iCs w:val="0"/>
-          <w:caps w:val="0"/>
-          <w:smallCaps w:val="0"/>
-          <w:strike w:val="0"/>
-          <w:dstrike w:val="0"/>
-          <w:outline w:val="0"/>
-          <w:shadow w:val="0"/>
-          <w:emboss w:val="0"/>
-          <w:imprint w:val="0"/>
-          <w:noProof w:val="0"/>
-          <w:vanish w:val="0"/>
-          <w:color w:val="auto"/>
-          <w:spacing w:val="0"/>
-          <w:w w:val="100"/>
-          <w:kern w:val="0"/>
-          <w:position w:val="0"/>
-          <w:sz w:val="22"/>
-          <w:szCs w:val="22"/>
-          <w:highlight w:val="none"/>
-          <w:u w:val="none" w:color="auto"/>
-          <w:effect w:val="none"/>
-          <w:bdr w:val="nil"/>
+          <w:bdr w:val="none" w:sz="0" w:space="0" w:color="auto"/>
+          <w:shd w:val="clear" w:color="auto" w:fill="auto"/>
+          <w:vertAlign w:val="baseline"/>
+          <w:rtl w:val="0"/>
+          <w:cs w:val="0"/>
+          <w:lang w:val="de-DE" w:eastAsia="zh-TW" w:bidi="ar-SA"/>
+        </w:rPr>
+        <w:t>Óüút ììntëèrëèstëèd åãccëèptåãncëè õõüúr påãrtììåãlììty åãffrõõntììng üúnplëèåãsåãnt why åãdd.</w:t>
+      </w:r>
+      <w:r>
+        <w:rPr>
+          <w:rStyle w:val="DefaultParagraphFont"/>
+          <w:rFonts w:ascii="Calibri" w:eastAsia="Calibri" w:hAnsi="Calibri" w:cs="Calibri"/>
+          <w:b w:val="0"/>
+          <w:bCs w:val="0"/>
+          <w:i w:val="0"/>
+          <w:iCs w:val="0"/>
+          <w:caps w:val="0"/>
+          <w:smallCaps w:val="0"/>
+          <w:strike w:val="0"/>
+          <w:dstrike w:val="0"/>
+          <w:outline w:val="0"/>
+          <w:shadow w:val="0"/>
+          <w:emboss w:val="0"/>
+          <w:imprint w:val="0"/>
+          <w:noProof w:val="0"/>
+          <w:vanish w:val="0"/>
+          <w:color w:val="auto"/>
+          <w:spacing w:val="0"/>
+          <w:w w:val="100"/>
+          <w:kern w:val="0"/>
+          <w:position w:val="0"/>
+          <w:sz w:val="22"/>
+          <w:szCs w:val="22"/>
+          <w:highlight w:val="none"/>
+          <w:u w:val="none" w:color="auto"/>
+          <w:effect w:val="none"/>
+          <w:bdr w:val="none" w:sz="0" w:space="0" w:color="auto"/>
           <w:shd w:val="clear" w:color="auto" w:fill="auto"/>
           <w:vertAlign w:val="baseline"/>
           <w:rtl w:val="0"/>
@@ -257,44 +257,44 @@
           <w:highlight w:val="none"/>
           <w:u w:val="none" w:color="auto"/>
           <w:effect w:val="none"/>
-          <w:bdr w:val="nil"/>
-          <w:shd w:val="clear" w:color="auto" w:fill="auto"/>
-          <w:vertAlign w:val="baseline"/>
-          <w:rtl w:val="0"/>
-          <w:cs w:val="0"/>
-          <w:lang w:val="de-DE" w:eastAsia="zh-TW" w:bidi="ar-SA"/>
-        </w:rPr>
-        <w:t>Ëstëêëêm gåàrdëên mëên yëêt shy cöóüúrsëê.</w:t>
-      </w:r>
-      <w:r>
-        <w:rPr>
-          <w:rStyle w:val="DefaultParagraphFont"/>
-          <w:rFonts w:ascii="Calibri" w:eastAsia="Calibri" w:hAnsi="Calibri" w:cs="Calibri"/>
-          <w:b w:val="0"/>
-          <w:bCs w:val="0"/>
-          <w:i w:val="0"/>
-          <w:iCs w:val="0"/>
-          <w:caps w:val="0"/>
-          <w:smallCaps w:val="0"/>
-          <w:strike w:val="0"/>
-          <w:dstrike w:val="0"/>
-          <w:outline w:val="0"/>
-          <w:shadow w:val="0"/>
-          <w:emboss w:val="0"/>
-          <w:imprint w:val="0"/>
-          <w:noProof w:val="0"/>
-          <w:vanish w:val="0"/>
-          <w:color w:val="auto"/>
-          <w:spacing w:val="0"/>
-          <w:w w:val="100"/>
-          <w:kern w:val="0"/>
-          <w:position w:val="0"/>
-          <w:sz w:val="22"/>
-          <w:szCs w:val="22"/>
-          <w:highlight w:val="none"/>
-          <w:u w:val="none" w:color="auto"/>
-          <w:effect w:val="none"/>
-          <w:bdr w:val="nil"/>
+          <w:bdr w:val="none" w:sz="0" w:space="0" w:color="auto"/>
+          <w:shd w:val="clear" w:color="auto" w:fill="auto"/>
+          <w:vertAlign w:val="baseline"/>
+          <w:rtl w:val="0"/>
+          <w:cs w:val="0"/>
+          <w:lang w:val="de-DE" w:eastAsia="zh-TW" w:bidi="ar-SA"/>
+        </w:rPr>
+        <w:t>Ëstèêèêm gâàrdèên mèên yèêt shy cõôýûrsèê.</w:t>
+      </w:r>
+      <w:r>
+        <w:rPr>
+          <w:rStyle w:val="DefaultParagraphFont"/>
+          <w:rFonts w:ascii="Calibri" w:eastAsia="Calibri" w:hAnsi="Calibri" w:cs="Calibri"/>
+          <w:b w:val="0"/>
+          <w:bCs w:val="0"/>
+          <w:i w:val="0"/>
+          <w:iCs w:val="0"/>
+          <w:caps w:val="0"/>
+          <w:smallCaps w:val="0"/>
+          <w:strike w:val="0"/>
+          <w:dstrike w:val="0"/>
+          <w:outline w:val="0"/>
+          <w:shadow w:val="0"/>
+          <w:emboss w:val="0"/>
+          <w:imprint w:val="0"/>
+          <w:noProof w:val="0"/>
+          <w:vanish w:val="0"/>
+          <w:color w:val="auto"/>
+          <w:spacing w:val="0"/>
+          <w:w w:val="100"/>
+          <w:kern w:val="0"/>
+          <w:position w:val="0"/>
+          <w:sz w:val="22"/>
+          <w:szCs w:val="22"/>
+          <w:highlight w:val="none"/>
+          <w:u w:val="none" w:color="auto"/>
+          <w:effect w:val="none"/>
+          <w:bdr w:val="none" w:sz="0" w:space="0" w:color="auto"/>
           <w:shd w:val="clear" w:color="auto" w:fill="auto"/>
           <w:vertAlign w:val="baseline"/>
           <w:rtl w:val="0"/>
@@ -331,44 +331,44 @@
           <w:highlight w:val="none"/>
           <w:u w:val="none" w:color="auto"/>
           <w:effect w:val="none"/>
-          <w:bdr w:val="nil"/>
-          <w:shd w:val="clear" w:color="auto" w:fill="auto"/>
-          <w:vertAlign w:val="baseline"/>
-          <w:rtl w:val="0"/>
-          <w:cs w:val="0"/>
-          <w:lang w:val="de-DE" w:eastAsia="zh-TW" w:bidi="ar-SA"/>
-        </w:rPr>
-        <w:t>Cõónsúúltèéd úúp my tõólèérâàbly sõómèétïïmèés pèérpèétúúâàl õóh.</w:t>
-      </w:r>
-      <w:r>
-        <w:rPr>
-          <w:rStyle w:val="DefaultParagraphFont"/>
-          <w:rFonts w:ascii="Calibri" w:eastAsia="Calibri" w:hAnsi="Calibri" w:cs="Calibri"/>
-          <w:b w:val="0"/>
-          <w:bCs w:val="0"/>
-          <w:i w:val="0"/>
-          <w:iCs w:val="0"/>
-          <w:caps w:val="0"/>
-          <w:smallCaps w:val="0"/>
-          <w:strike w:val="0"/>
-          <w:dstrike w:val="0"/>
-          <w:outline w:val="0"/>
-          <w:shadow w:val="0"/>
-          <w:emboss w:val="0"/>
-          <w:imprint w:val="0"/>
-          <w:noProof w:val="0"/>
-          <w:vanish w:val="0"/>
-          <w:color w:val="auto"/>
-          <w:spacing w:val="0"/>
-          <w:w w:val="100"/>
-          <w:kern w:val="0"/>
-          <w:position w:val="0"/>
-          <w:sz w:val="22"/>
-          <w:szCs w:val="22"/>
-          <w:highlight w:val="none"/>
-          <w:u w:val="none" w:color="auto"/>
-          <w:effect w:val="none"/>
-          <w:bdr w:val="nil"/>
+          <w:bdr w:val="none" w:sz="0" w:space="0" w:color="auto"/>
+          <w:shd w:val="clear" w:color="auto" w:fill="auto"/>
+          <w:vertAlign w:val="baseline"/>
+          <w:rtl w:val="0"/>
+          <w:cs w:val="0"/>
+          <w:lang w:val="de-DE" w:eastAsia="zh-TW" w:bidi="ar-SA"/>
+        </w:rPr>
+        <w:t>Côônsýýltëëd ýýp my tôôlëëräâbly sôômëëtîïmëës pëërpëëtýýäâl ôôh.</w:t>
+      </w:r>
+      <w:r>
+        <w:rPr>
+          <w:rStyle w:val="DefaultParagraphFont"/>
+          <w:rFonts w:ascii="Calibri" w:eastAsia="Calibri" w:hAnsi="Calibri" w:cs="Calibri"/>
+          <w:b w:val="0"/>
+          <w:bCs w:val="0"/>
+          <w:i w:val="0"/>
+          <w:iCs w:val="0"/>
+          <w:caps w:val="0"/>
+          <w:smallCaps w:val="0"/>
+          <w:strike w:val="0"/>
+          <w:dstrike w:val="0"/>
+          <w:outline w:val="0"/>
+          <w:shadow w:val="0"/>
+          <w:emboss w:val="0"/>
+          <w:imprint w:val="0"/>
+          <w:noProof w:val="0"/>
+          <w:vanish w:val="0"/>
+          <w:color w:val="auto"/>
+          <w:spacing w:val="0"/>
+          <w:w w:val="100"/>
+          <w:kern w:val="0"/>
+          <w:position w:val="0"/>
+          <w:sz w:val="22"/>
+          <w:szCs w:val="22"/>
+          <w:highlight w:val="none"/>
+          <w:u w:val="none" w:color="auto"/>
+          <w:effect w:val="none"/>
+          <w:bdr w:val="none" w:sz="0" w:space="0" w:color="auto"/>
           <w:shd w:val="clear" w:color="auto" w:fill="auto"/>
           <w:vertAlign w:val="baseline"/>
           <w:rtl w:val="0"/>
@@ -405,44 +405,44 @@
           <w:highlight w:val="none"/>
           <w:u w:val="none" w:color="auto"/>
           <w:effect w:val="none"/>
-          <w:bdr w:val="nil"/>
-          <w:shd w:val="clear" w:color="auto" w:fill="auto"/>
-          <w:vertAlign w:val="baseline"/>
-          <w:rtl w:val="0"/>
-          <w:cs w:val="0"/>
-          <w:lang w:val="de-DE" w:eastAsia="zh-TW" w:bidi="ar-SA"/>
-        </w:rPr>
-        <w:t>Êxpréëssïîõôn áäccéëptáäncéë ïîmprúüdéëncéë páärtïîcúüláär háäd éëáät úünsáätïîáäbléë.</w:t>
-      </w:r>
-      <w:r>
-        <w:rPr>
-          <w:rStyle w:val="DefaultParagraphFont"/>
-          <w:rFonts w:ascii="Calibri" w:eastAsia="Calibri" w:hAnsi="Calibri" w:cs="Calibri"/>
-          <w:b w:val="0"/>
-          <w:bCs w:val="0"/>
-          <w:i w:val="0"/>
-          <w:iCs w:val="0"/>
-          <w:caps w:val="0"/>
-          <w:smallCaps w:val="0"/>
-          <w:strike w:val="0"/>
-          <w:dstrike w:val="0"/>
-          <w:outline w:val="0"/>
-          <w:shadow w:val="0"/>
-          <w:emboss w:val="0"/>
-          <w:imprint w:val="0"/>
-          <w:noProof w:val="0"/>
-          <w:vanish w:val="0"/>
-          <w:color w:val="auto"/>
-          <w:spacing w:val="0"/>
-          <w:w w:val="100"/>
-          <w:kern w:val="0"/>
-          <w:position w:val="0"/>
-          <w:sz w:val="22"/>
-          <w:szCs w:val="22"/>
-          <w:highlight w:val="none"/>
-          <w:u w:val="none" w:color="auto"/>
-          <w:effect w:val="none"/>
-          <w:bdr w:val="nil"/>
+          <w:bdr w:val="none" w:sz="0" w:space="0" w:color="auto"/>
+          <w:shd w:val="clear" w:color="auto" w:fill="auto"/>
+          <w:vertAlign w:val="baseline"/>
+          <w:rtl w:val="0"/>
+          <w:cs w:val="0"/>
+          <w:lang w:val="de-DE" w:eastAsia="zh-TW" w:bidi="ar-SA"/>
+        </w:rPr>
+        <w:t>Éxpréèssîíôõn âãccéèptâãncéè îímprüùdéèncéè pâãrtîícüùlâãr hâãd éèâãt üùnsâãtîíâãbléè.</w:t>
+      </w:r>
+      <w:r>
+        <w:rPr>
+          <w:rStyle w:val="DefaultParagraphFont"/>
+          <w:rFonts w:ascii="Calibri" w:eastAsia="Calibri" w:hAnsi="Calibri" w:cs="Calibri"/>
+          <w:b w:val="0"/>
+          <w:bCs w:val="0"/>
+          <w:i w:val="0"/>
+          <w:iCs w:val="0"/>
+          <w:caps w:val="0"/>
+          <w:smallCaps w:val="0"/>
+          <w:strike w:val="0"/>
+          <w:dstrike w:val="0"/>
+          <w:outline w:val="0"/>
+          <w:shadow w:val="0"/>
+          <w:emboss w:val="0"/>
+          <w:imprint w:val="0"/>
+          <w:noProof w:val="0"/>
+          <w:vanish w:val="0"/>
+          <w:color w:val="auto"/>
+          <w:spacing w:val="0"/>
+          <w:w w:val="100"/>
+          <w:kern w:val="0"/>
+          <w:position w:val="0"/>
+          <w:sz w:val="22"/>
+          <w:szCs w:val="22"/>
+          <w:highlight w:val="none"/>
+          <w:u w:val="none" w:color="auto"/>
+          <w:effect w:val="none"/>
+          <w:bdr w:val="none" w:sz="0" w:space="0" w:color="auto"/>
           <w:shd w:val="clear" w:color="auto" w:fill="auto"/>
           <w:vertAlign w:val="baseline"/>
           <w:rtl w:val="0"/>
@@ -485,44 +485,44 @@
           <w:highlight w:val="none"/>
           <w:u w:val="none" w:color="auto"/>
           <w:effect w:val="none"/>
-          <w:bdr w:val="nil"/>
-          <w:shd w:val="clear" w:color="auto" w:fill="auto"/>
-          <w:vertAlign w:val="baseline"/>
-          <w:rtl w:val="0"/>
-          <w:cs w:val="0"/>
-          <w:lang w:val="de-DE" w:eastAsia="zh-TW" w:bidi="ar-SA"/>
-        </w:rPr>
-        <w:t>Hæãd dèénöótïïng pröópèérly jöóïïntùúrèé yöóùú öóccæãsïïöón dïïrèéctly ræãïïllèéry.</w:t>
-      </w:r>
-      <w:r>
-        <w:rPr>
-          <w:rStyle w:val="DefaultParagraphFont"/>
-          <w:rFonts w:ascii="Calibri" w:eastAsia="Calibri" w:hAnsi="Calibri" w:cs="Calibri"/>
-          <w:b w:val="0"/>
-          <w:bCs w:val="0"/>
-          <w:i w:val="0"/>
-          <w:iCs w:val="0"/>
-          <w:caps w:val="0"/>
-          <w:smallCaps w:val="0"/>
-          <w:strike w:val="0"/>
-          <w:dstrike w:val="0"/>
-          <w:outline w:val="0"/>
-          <w:shadow w:val="0"/>
-          <w:emboss w:val="0"/>
-          <w:imprint w:val="0"/>
-          <w:noProof w:val="0"/>
-          <w:vanish w:val="0"/>
-          <w:color w:val="auto"/>
-          <w:spacing w:val="0"/>
-          <w:w w:val="100"/>
-          <w:kern w:val="0"/>
-          <w:position w:val="0"/>
-          <w:sz w:val="22"/>
-          <w:szCs w:val="22"/>
-          <w:highlight w:val="none"/>
-          <w:u w:val="none" w:color="auto"/>
-          <w:effect w:val="none"/>
-          <w:bdr w:val="nil"/>
+          <w:bdr w:val="none" w:sz="0" w:space="0" w:color="auto"/>
+          <w:shd w:val="clear" w:color="auto" w:fill="auto"/>
+          <w:vertAlign w:val="baseline"/>
+          <w:rtl w:val="0"/>
+          <w:cs w:val="0"/>
+          <w:lang w:val="de-DE" w:eastAsia="zh-TW" w:bidi="ar-SA"/>
+        </w:rPr>
+        <w:t>Hâæd dèènõõtïîng prõõpèèrly jõõïîntüúrèè yõõüú õõccâæsïîõõn dïîrèèctly râæïîllèèry.</w:t>
+      </w:r>
+      <w:r>
+        <w:rPr>
+          <w:rStyle w:val="DefaultParagraphFont"/>
+          <w:rFonts w:ascii="Calibri" w:eastAsia="Calibri" w:hAnsi="Calibri" w:cs="Calibri"/>
+          <w:b w:val="0"/>
+          <w:bCs w:val="0"/>
+          <w:i w:val="0"/>
+          <w:iCs w:val="0"/>
+          <w:caps w:val="0"/>
+          <w:smallCaps w:val="0"/>
+          <w:strike w:val="0"/>
+          <w:dstrike w:val="0"/>
+          <w:outline w:val="0"/>
+          <w:shadow w:val="0"/>
+          <w:emboss w:val="0"/>
+          <w:imprint w:val="0"/>
+          <w:noProof w:val="0"/>
+          <w:vanish w:val="0"/>
+          <w:color w:val="auto"/>
+          <w:spacing w:val="0"/>
+          <w:w w:val="100"/>
+          <w:kern w:val="0"/>
+          <w:position w:val="0"/>
+          <w:sz w:val="22"/>
+          <w:szCs w:val="22"/>
+          <w:highlight w:val="none"/>
+          <w:u w:val="none" w:color="auto"/>
+          <w:effect w:val="none"/>
+          <w:bdr w:val="none" w:sz="0" w:space="0" w:color="auto"/>
           <w:shd w:val="clear" w:color="auto" w:fill="auto"/>
           <w:vertAlign w:val="baseline"/>
           <w:rtl w:val="0"/>
@@ -559,44 +559,44 @@
           <w:highlight w:val="none"/>
           <w:u w:val="none" w:color="auto"/>
           <w:effect w:val="none"/>
-          <w:bdr w:val="nil"/>
-          <w:shd w:val="clear" w:color="auto" w:fill="auto"/>
-          <w:vertAlign w:val="baseline"/>
-          <w:rtl w:val="0"/>
-          <w:cs w:val="0"/>
-          <w:lang w:val="de-DE" w:eastAsia="zh-TW" w:bidi="ar-SA"/>
-        </w:rPr>
-        <w:t>În sãåîïd töô öôf pöôöôr fûûll béë pöôst fãåcéë snûûg.</w:t>
-      </w:r>
-      <w:r>
-        <w:rPr>
-          <w:rStyle w:val="DefaultParagraphFont"/>
-          <w:rFonts w:ascii="Calibri" w:eastAsia="Calibri" w:hAnsi="Calibri" w:cs="Calibri"/>
-          <w:b w:val="0"/>
-          <w:bCs w:val="0"/>
-          <w:i w:val="0"/>
-          <w:iCs w:val="0"/>
-          <w:caps w:val="0"/>
-          <w:smallCaps w:val="0"/>
-          <w:strike w:val="0"/>
-          <w:dstrike w:val="0"/>
-          <w:outline w:val="0"/>
-          <w:shadow w:val="0"/>
-          <w:emboss w:val="0"/>
-          <w:imprint w:val="0"/>
-          <w:noProof w:val="0"/>
-          <w:vanish w:val="0"/>
-          <w:color w:val="auto"/>
-          <w:spacing w:val="0"/>
-          <w:w w:val="100"/>
-          <w:kern w:val="0"/>
-          <w:position w:val="0"/>
-          <w:sz w:val="22"/>
-          <w:szCs w:val="22"/>
-          <w:highlight w:val="none"/>
-          <w:u w:val="none" w:color="auto"/>
-          <w:effect w:val="none"/>
-          <w:bdr w:val="nil"/>
+          <w:bdr w:val="none" w:sz="0" w:space="0" w:color="auto"/>
+          <w:shd w:val="clear" w:color="auto" w:fill="auto"/>
+          <w:vertAlign w:val="baseline"/>
+          <w:rtl w:val="0"/>
+          <w:cs w:val="0"/>
+          <w:lang w:val="de-DE" w:eastAsia="zh-TW" w:bidi="ar-SA"/>
+        </w:rPr>
+        <w:t>În säáíïd tòó òóf pòóòór füùll bèë pòóst fäácèë snüùg.</w:t>
+      </w:r>
+      <w:r>
+        <w:rPr>
+          <w:rStyle w:val="DefaultParagraphFont"/>
+          <w:rFonts w:ascii="Calibri" w:eastAsia="Calibri" w:hAnsi="Calibri" w:cs="Calibri"/>
+          <w:b w:val="0"/>
+          <w:bCs w:val="0"/>
+          <w:i w:val="0"/>
+          <w:iCs w:val="0"/>
+          <w:caps w:val="0"/>
+          <w:smallCaps w:val="0"/>
+          <w:strike w:val="0"/>
+          <w:dstrike w:val="0"/>
+          <w:outline w:val="0"/>
+          <w:shadow w:val="0"/>
+          <w:emboss w:val="0"/>
+          <w:imprint w:val="0"/>
+          <w:noProof w:val="0"/>
+          <w:vanish w:val="0"/>
+          <w:color w:val="auto"/>
+          <w:spacing w:val="0"/>
+          <w:w w:val="100"/>
+          <w:kern w:val="0"/>
+          <w:position w:val="0"/>
+          <w:sz w:val="22"/>
+          <w:szCs w:val="22"/>
+          <w:highlight w:val="none"/>
+          <w:u w:val="none" w:color="auto"/>
+          <w:effect w:val="none"/>
+          <w:bdr w:val="none" w:sz="0" w:space="0" w:color="auto"/>
           <w:shd w:val="clear" w:color="auto" w:fill="auto"/>
           <w:vertAlign w:val="baseline"/>
           <w:rtl w:val="0"/>
@@ -633,44 +633,44 @@
           <w:highlight w:val="none"/>
           <w:u w:val="none" w:color="auto"/>
           <w:effect w:val="none"/>
-          <w:bdr w:val="nil"/>
-          <w:shd w:val="clear" w:color="auto" w:fill="auto"/>
-          <w:vertAlign w:val="baseline"/>
-          <w:rtl w:val="0"/>
-          <w:cs w:val="0"/>
-          <w:lang w:val="de-DE" w:eastAsia="zh-TW" w:bidi="ar-SA"/>
-        </w:rPr>
-        <w:t>Íntröòdûùcéêd ïímprûùdéêncéê séêéê sáäy ûùnpléêáäsïíng déêvöònshïíréê áäccéêptáäncéê söòn.</w:t>
-      </w:r>
-      <w:r>
-        <w:rPr>
-          <w:rStyle w:val="DefaultParagraphFont"/>
-          <w:rFonts w:ascii="Calibri" w:eastAsia="Calibri" w:hAnsi="Calibri" w:cs="Calibri"/>
-          <w:b w:val="0"/>
-          <w:bCs w:val="0"/>
-          <w:i w:val="0"/>
-          <w:iCs w:val="0"/>
-          <w:caps w:val="0"/>
-          <w:smallCaps w:val="0"/>
-          <w:strike w:val="0"/>
-          <w:dstrike w:val="0"/>
-          <w:outline w:val="0"/>
-          <w:shadow w:val="0"/>
-          <w:emboss w:val="0"/>
-          <w:imprint w:val="0"/>
-          <w:noProof w:val="0"/>
-          <w:vanish w:val="0"/>
-          <w:color w:val="auto"/>
-          <w:spacing w:val="0"/>
-          <w:w w:val="100"/>
-          <w:kern w:val="0"/>
-          <w:position w:val="0"/>
-          <w:sz w:val="22"/>
-          <w:szCs w:val="22"/>
-          <w:highlight w:val="none"/>
-          <w:u w:val="none" w:color="auto"/>
-          <w:effect w:val="none"/>
-          <w:bdr w:val="nil"/>
+          <w:bdr w:val="none" w:sz="0" w:space="0" w:color="auto"/>
+          <w:shd w:val="clear" w:color="auto" w:fill="auto"/>
+          <w:vertAlign w:val="baseline"/>
+          <w:rtl w:val="0"/>
+          <w:cs w:val="0"/>
+          <w:lang w:val="de-DE" w:eastAsia="zh-TW" w:bidi="ar-SA"/>
+        </w:rPr>
+        <w:t>Ïntróõdùûcéèd íïmprùûdéèncéè séèéè sáày ùûnpléèáàsíïng déèvóõnshíïréè áàccéèptáàncéè sóõn.</w:t>
+      </w:r>
+      <w:r>
+        <w:rPr>
+          <w:rStyle w:val="DefaultParagraphFont"/>
+          <w:rFonts w:ascii="Calibri" w:eastAsia="Calibri" w:hAnsi="Calibri" w:cs="Calibri"/>
+          <w:b w:val="0"/>
+          <w:bCs w:val="0"/>
+          <w:i w:val="0"/>
+          <w:iCs w:val="0"/>
+          <w:caps w:val="0"/>
+          <w:smallCaps w:val="0"/>
+          <w:strike w:val="0"/>
+          <w:dstrike w:val="0"/>
+          <w:outline w:val="0"/>
+          <w:shadow w:val="0"/>
+          <w:emboss w:val="0"/>
+          <w:imprint w:val="0"/>
+          <w:noProof w:val="0"/>
+          <w:vanish w:val="0"/>
+          <w:color w:val="auto"/>
+          <w:spacing w:val="0"/>
+          <w:w w:val="100"/>
+          <w:kern w:val="0"/>
+          <w:position w:val="0"/>
+          <w:sz w:val="22"/>
+          <w:szCs w:val="22"/>
+          <w:highlight w:val="none"/>
+          <w:u w:val="none" w:color="auto"/>
+          <w:effect w:val="none"/>
+          <w:bdr w:val="none" w:sz="0" w:space="0" w:color="auto"/>
           <w:shd w:val="clear" w:color="auto" w:fill="auto"/>
           <w:vertAlign w:val="baseline"/>
           <w:rtl w:val="0"/>
@@ -707,44 +707,44 @@
           <w:highlight w:val="none"/>
           <w:u w:val="none" w:color="auto"/>
           <w:effect w:val="none"/>
-          <w:bdr w:val="nil"/>
-          <w:shd w:val="clear" w:color="auto" w:fill="auto"/>
-          <w:vertAlign w:val="baseline"/>
-          <w:rtl w:val="0"/>
-          <w:cs w:val="0"/>
-          <w:lang w:val="de-DE" w:eastAsia="zh-TW" w:bidi="ar-SA"/>
-        </w:rPr>
-        <w:t>Ëxèétèér lõöngèér wìïsdõöm gáây nõör dèésìïgn áâgèé.</w:t>
-      </w:r>
-      <w:r>
-        <w:rPr>
-          <w:rStyle w:val="DefaultParagraphFont"/>
-          <w:rFonts w:ascii="Calibri" w:eastAsia="Calibri" w:hAnsi="Calibri" w:cs="Calibri"/>
-          <w:b w:val="0"/>
-          <w:bCs w:val="0"/>
-          <w:i w:val="0"/>
-          <w:iCs w:val="0"/>
-          <w:caps w:val="0"/>
-          <w:smallCaps w:val="0"/>
-          <w:strike w:val="0"/>
-          <w:dstrike w:val="0"/>
-          <w:outline w:val="0"/>
-          <w:shadow w:val="0"/>
-          <w:emboss w:val="0"/>
-          <w:imprint w:val="0"/>
-          <w:noProof w:val="0"/>
-          <w:vanish w:val="0"/>
-          <w:color w:val="auto"/>
-          <w:spacing w:val="0"/>
-          <w:w w:val="100"/>
-          <w:kern w:val="0"/>
-          <w:position w:val="0"/>
-          <w:sz w:val="22"/>
-          <w:szCs w:val="22"/>
-          <w:highlight w:val="none"/>
-          <w:u w:val="none" w:color="auto"/>
-          <w:effect w:val="none"/>
-          <w:bdr w:val="nil"/>
+          <w:bdr w:val="none" w:sz="0" w:space="0" w:color="auto"/>
+          <w:shd w:val="clear" w:color="auto" w:fill="auto"/>
+          <w:vertAlign w:val="baseline"/>
+          <w:rtl w:val="0"/>
+          <w:cs w:val="0"/>
+          <w:lang w:val="de-DE" w:eastAsia="zh-TW" w:bidi="ar-SA"/>
+        </w:rPr>
+        <w:t>Éxêëtêër lóòngêër wíìsdóòm gåæy nóòr dêësíìgn åægêë.</w:t>
+      </w:r>
+      <w:r>
+        <w:rPr>
+          <w:rStyle w:val="DefaultParagraphFont"/>
+          <w:rFonts w:ascii="Calibri" w:eastAsia="Calibri" w:hAnsi="Calibri" w:cs="Calibri"/>
+          <w:b w:val="0"/>
+          <w:bCs w:val="0"/>
+          <w:i w:val="0"/>
+          <w:iCs w:val="0"/>
+          <w:caps w:val="0"/>
+          <w:smallCaps w:val="0"/>
+          <w:strike w:val="0"/>
+          <w:dstrike w:val="0"/>
+          <w:outline w:val="0"/>
+          <w:shadow w:val="0"/>
+          <w:emboss w:val="0"/>
+          <w:imprint w:val="0"/>
+          <w:noProof w:val="0"/>
+          <w:vanish w:val="0"/>
+          <w:color w:val="auto"/>
+          <w:spacing w:val="0"/>
+          <w:w w:val="100"/>
+          <w:kern w:val="0"/>
+          <w:position w:val="0"/>
+          <w:sz w:val="22"/>
+          <w:szCs w:val="22"/>
+          <w:highlight w:val="none"/>
+          <w:u w:val="none" w:color="auto"/>
+          <w:effect w:val="none"/>
+          <w:bdr w:val="none" w:sz="0" w:space="0" w:color="auto"/>
           <w:shd w:val="clear" w:color="auto" w:fill="auto"/>
           <w:vertAlign w:val="baseline"/>
           <w:rtl w:val="0"/>
@@ -781,44 +781,44 @@
           <w:highlight w:val="none"/>
           <w:u w:val="none" w:color="auto"/>
           <w:effect w:val="none"/>
-          <w:bdr w:val="nil"/>
-          <w:shd w:val="clear" w:color="auto" w:fill="auto"/>
-          <w:vertAlign w:val="baseline"/>
-          <w:rtl w:val="0"/>
-          <w:cs w:val="0"/>
-          <w:lang w:val="de-DE" w:eastAsia="zh-TW" w:bidi="ar-SA"/>
-        </w:rPr>
-        <w:t>Æm wêëäãthêër töò êëntêërêëd nöòrläãnd nöò íìn shöòwíìng sêërvíìcêë.</w:t>
-      </w:r>
-      <w:r>
-        <w:rPr>
-          <w:rStyle w:val="DefaultParagraphFont"/>
-          <w:rFonts w:ascii="Calibri" w:eastAsia="Calibri" w:hAnsi="Calibri" w:cs="Calibri"/>
-          <w:b w:val="0"/>
-          <w:bCs w:val="0"/>
-          <w:i w:val="0"/>
-          <w:iCs w:val="0"/>
-          <w:caps w:val="0"/>
-          <w:smallCaps w:val="0"/>
-          <w:strike w:val="0"/>
-          <w:dstrike w:val="0"/>
-          <w:outline w:val="0"/>
-          <w:shadow w:val="0"/>
-          <w:emboss w:val="0"/>
-          <w:imprint w:val="0"/>
-          <w:noProof w:val="0"/>
-          <w:vanish w:val="0"/>
-          <w:color w:val="auto"/>
-          <w:spacing w:val="0"/>
-          <w:w w:val="100"/>
-          <w:kern w:val="0"/>
-          <w:position w:val="0"/>
-          <w:sz w:val="22"/>
-          <w:szCs w:val="22"/>
-          <w:highlight w:val="none"/>
-          <w:u w:val="none" w:color="auto"/>
-          <w:effect w:val="none"/>
-          <w:bdr w:val="nil"/>
+          <w:bdr w:val="none" w:sz="0" w:space="0" w:color="auto"/>
+          <w:shd w:val="clear" w:color="auto" w:fill="auto"/>
+          <w:vertAlign w:val="baseline"/>
+          <w:rtl w:val="0"/>
+          <w:cs w:val="0"/>
+          <w:lang w:val="de-DE" w:eastAsia="zh-TW" w:bidi="ar-SA"/>
+        </w:rPr>
+        <w:t>Æm wèëãæthèër töõ èëntèërèëd nöõrlãænd nöõ ìín shöõwìíng sèërvìícèë.</w:t>
+      </w:r>
+      <w:r>
+        <w:rPr>
+          <w:rStyle w:val="DefaultParagraphFont"/>
+          <w:rFonts w:ascii="Calibri" w:eastAsia="Calibri" w:hAnsi="Calibri" w:cs="Calibri"/>
+          <w:b w:val="0"/>
+          <w:bCs w:val="0"/>
+          <w:i w:val="0"/>
+          <w:iCs w:val="0"/>
+          <w:caps w:val="0"/>
+          <w:smallCaps w:val="0"/>
+          <w:strike w:val="0"/>
+          <w:dstrike w:val="0"/>
+          <w:outline w:val="0"/>
+          <w:shadow w:val="0"/>
+          <w:emboss w:val="0"/>
+          <w:imprint w:val="0"/>
+          <w:noProof w:val="0"/>
+          <w:vanish w:val="0"/>
+          <w:color w:val="auto"/>
+          <w:spacing w:val="0"/>
+          <w:w w:val="100"/>
+          <w:kern w:val="0"/>
+          <w:position w:val="0"/>
+          <w:sz w:val="22"/>
+          <w:szCs w:val="22"/>
+          <w:highlight w:val="none"/>
+          <w:u w:val="none" w:color="auto"/>
+          <w:effect w:val="none"/>
+          <w:bdr w:val="none" w:sz="0" w:space="0" w:color="auto"/>
           <w:shd w:val="clear" w:color="auto" w:fill="auto"/>
           <w:vertAlign w:val="baseline"/>
           <w:rtl w:val="0"/>
@@ -855,44 +855,44 @@
           <w:highlight w:val="none"/>
           <w:u w:val="none" w:color="auto"/>
           <w:effect w:val="none"/>
-          <w:bdr w:val="nil"/>
-          <w:shd w:val="clear" w:color="auto" w:fill="auto"/>
-          <w:vertAlign w:val="baseline"/>
-          <w:rtl w:val="0"/>
-          <w:cs w:val="0"/>
-          <w:lang w:val="de-DE" w:eastAsia="zh-TW" w:bidi="ar-SA"/>
-        </w:rPr>
-        <w:t>Nóõr rëépëéæätëéd spëéæäkîíng shy æäppëétîítëé.</w:t>
-      </w:r>
-      <w:r>
-        <w:rPr>
-          <w:rStyle w:val="DefaultParagraphFont"/>
-          <w:rFonts w:ascii="Calibri" w:eastAsia="Calibri" w:hAnsi="Calibri" w:cs="Calibri"/>
-          <w:b w:val="0"/>
-          <w:bCs w:val="0"/>
-          <w:i w:val="0"/>
-          <w:iCs w:val="0"/>
-          <w:caps w:val="0"/>
-          <w:smallCaps w:val="0"/>
-          <w:strike w:val="0"/>
-          <w:dstrike w:val="0"/>
-          <w:outline w:val="0"/>
-          <w:shadow w:val="0"/>
-          <w:emboss w:val="0"/>
-          <w:imprint w:val="0"/>
-          <w:noProof w:val="0"/>
-          <w:vanish w:val="0"/>
-          <w:color w:val="auto"/>
-          <w:spacing w:val="0"/>
-          <w:w w:val="100"/>
-          <w:kern w:val="0"/>
-          <w:position w:val="0"/>
-          <w:sz w:val="22"/>
-          <w:szCs w:val="22"/>
-          <w:highlight w:val="none"/>
-          <w:u w:val="none" w:color="auto"/>
-          <w:effect w:val="none"/>
-          <w:bdr w:val="nil"/>
+          <w:bdr w:val="none" w:sz="0" w:space="0" w:color="auto"/>
+          <w:shd w:val="clear" w:color="auto" w:fill="auto"/>
+          <w:vertAlign w:val="baseline"/>
+          <w:rtl w:val="0"/>
+          <w:cs w:val="0"/>
+          <w:lang w:val="de-DE" w:eastAsia="zh-TW" w:bidi="ar-SA"/>
+        </w:rPr>
+        <w:t>Nôör rêêpêêæátêêd spêêæákïìng shy æáppêêtïìtêê.</w:t>
+      </w:r>
+      <w:r>
+        <w:rPr>
+          <w:rStyle w:val="DefaultParagraphFont"/>
+          <w:rFonts w:ascii="Calibri" w:eastAsia="Calibri" w:hAnsi="Calibri" w:cs="Calibri"/>
+          <w:b w:val="0"/>
+          <w:bCs w:val="0"/>
+          <w:i w:val="0"/>
+          <w:iCs w:val="0"/>
+          <w:caps w:val="0"/>
+          <w:smallCaps w:val="0"/>
+          <w:strike w:val="0"/>
+          <w:dstrike w:val="0"/>
+          <w:outline w:val="0"/>
+          <w:shadow w:val="0"/>
+          <w:emboss w:val="0"/>
+          <w:imprint w:val="0"/>
+          <w:noProof w:val="0"/>
+          <w:vanish w:val="0"/>
+          <w:color w:val="auto"/>
+          <w:spacing w:val="0"/>
+          <w:w w:val="100"/>
+          <w:kern w:val="0"/>
+          <w:position w:val="0"/>
+          <w:sz w:val="22"/>
+          <w:szCs w:val="22"/>
+          <w:highlight w:val="none"/>
+          <w:u w:val="none" w:color="auto"/>
+          <w:effect w:val="none"/>
+          <w:bdr w:val="none" w:sz="0" w:space="0" w:color="auto"/>
           <w:shd w:val="clear" w:color="auto" w:fill="auto"/>
           <w:vertAlign w:val="baseline"/>
           <w:rtl w:val="0"/>
@@ -929,44 +929,44 @@
           <w:highlight w:val="none"/>
           <w:u w:val="none" w:color="auto"/>
           <w:effect w:val="none"/>
-          <w:bdr w:val="nil"/>
-          <w:shd w:val="clear" w:color="auto" w:fill="auto"/>
-          <w:vertAlign w:val="baseline"/>
-          <w:rtl w:val="0"/>
-          <w:cs w:val="0"/>
-          <w:lang w:val="de-DE" w:eastAsia="zh-TW" w:bidi="ar-SA"/>
-        </w:rPr>
-        <w:t>Ëxcíîtêéd íît háåstíîly áån páåstùùrêé íît óòbsêérvêé.</w:t>
-      </w:r>
-      <w:r>
-        <w:rPr>
-          <w:rStyle w:val="DefaultParagraphFont"/>
-          <w:rFonts w:ascii="Calibri" w:eastAsia="Calibri" w:hAnsi="Calibri" w:cs="Calibri"/>
-          <w:b w:val="0"/>
-          <w:bCs w:val="0"/>
-          <w:i w:val="0"/>
-          <w:iCs w:val="0"/>
-          <w:caps w:val="0"/>
-          <w:smallCaps w:val="0"/>
-          <w:strike w:val="0"/>
-          <w:dstrike w:val="0"/>
-          <w:outline w:val="0"/>
-          <w:shadow w:val="0"/>
-          <w:emboss w:val="0"/>
-          <w:imprint w:val="0"/>
-          <w:noProof w:val="0"/>
-          <w:vanish w:val="0"/>
-          <w:color w:val="auto"/>
-          <w:spacing w:val="0"/>
-          <w:w w:val="100"/>
-          <w:kern w:val="0"/>
-          <w:position w:val="0"/>
-          <w:sz w:val="22"/>
-          <w:szCs w:val="22"/>
-          <w:highlight w:val="none"/>
-          <w:u w:val="none" w:color="auto"/>
-          <w:effect w:val="none"/>
-          <w:bdr w:val="nil"/>
+          <w:bdr w:val="none" w:sz="0" w:space="0" w:color="auto"/>
+          <w:shd w:val="clear" w:color="auto" w:fill="auto"/>
+          <w:vertAlign w:val="baseline"/>
+          <w:rtl w:val="0"/>
+          <w:cs w:val="0"/>
+          <w:lang w:val="de-DE" w:eastAsia="zh-TW" w:bidi="ar-SA"/>
+        </w:rPr>
+        <w:t>Èxcïïtëèd ïït hàæstïïly àæn pàæstùýrëè ïït ôöbsëèrvëè.</w:t>
+      </w:r>
+      <w:r>
+        <w:rPr>
+          <w:rStyle w:val="DefaultParagraphFont"/>
+          <w:rFonts w:ascii="Calibri" w:eastAsia="Calibri" w:hAnsi="Calibri" w:cs="Calibri"/>
+          <w:b w:val="0"/>
+          <w:bCs w:val="0"/>
+          <w:i w:val="0"/>
+          <w:iCs w:val="0"/>
+          <w:caps w:val="0"/>
+          <w:smallCaps w:val="0"/>
+          <w:strike w:val="0"/>
+          <w:dstrike w:val="0"/>
+          <w:outline w:val="0"/>
+          <w:shadow w:val="0"/>
+          <w:emboss w:val="0"/>
+          <w:imprint w:val="0"/>
+          <w:noProof w:val="0"/>
+          <w:vanish w:val="0"/>
+          <w:color w:val="auto"/>
+          <w:spacing w:val="0"/>
+          <w:w w:val="100"/>
+          <w:kern w:val="0"/>
+          <w:position w:val="0"/>
+          <w:sz w:val="22"/>
+          <w:szCs w:val="22"/>
+          <w:highlight w:val="none"/>
+          <w:u w:val="none" w:color="auto"/>
+          <w:effect w:val="none"/>
+          <w:bdr w:val="none" w:sz="0" w:space="0" w:color="auto"/>
           <w:shd w:val="clear" w:color="auto" w:fill="auto"/>
           <w:vertAlign w:val="baseline"/>
           <w:rtl w:val="0"/>
@@ -1003,14 +1003,14 @@
           <w:highlight w:val="none"/>
           <w:u w:val="none" w:color="auto"/>
           <w:effect w:val="none"/>
-          <w:bdr w:val="nil"/>
-          <w:shd w:val="clear" w:color="auto" w:fill="auto"/>
-          <w:vertAlign w:val="baseline"/>
-          <w:rtl w:val="0"/>
-          <w:cs w:val="0"/>
-          <w:lang w:val="de-DE" w:eastAsia="zh-TW" w:bidi="ar-SA"/>
-        </w:rPr>
-        <w:t>Snùùg häånd hôôw däårêë hêërêë tôôôô.</w:t>
+          <w:bdr w:val="none" w:sz="0" w:space="0" w:color="auto"/>
+          <w:shd w:val="clear" w:color="auto" w:fill="auto"/>
+          <w:vertAlign w:val="baseline"/>
+          <w:rtl w:val="0"/>
+          <w:cs w:val="0"/>
+          <w:lang w:val="de-DE" w:eastAsia="zh-TW" w:bidi="ar-SA"/>
+        </w:rPr>
+        <w:t>Snûúg hæánd hôõw dæárèè hèèrèè tôõôõ.</w:t>
       </w:r>
       <w:bookmarkStart w:id="0" w:name="_GoBack"/>
       <w:bookmarkEnd w:id="0"/>

--- a/Test_BP/Fol_2k_files_500(2)/de-DE/file 500_2 - Copy (101)_de.docx
+++ b/Test_BP/Fol_2k_files_500(2)/de-DE/file 500_2 - Copy (101)_de.docx
@@ -42,7 +42,7 @@
           <w:cs w:val="0"/>
           <w:lang w:val="de-DE" w:eastAsia="zh-TW" w:bidi="ar-SA"/>
         </w:rPr>
-        <w:t>t éèxcéèpt tòõ sòõ téèmpéèr mýùtýùàäl tàästéès mòõthéèr.</w:t>
+        <w:t>t èèxcèèpt töô söô tèèmpèèr múýtúýåãl tåãstèès möôthèèr.</w:t>
       </w:r>
       <w:r>
         <w:rPr>
@@ -116,7 +116,7 @@
           <w:cs w:val="0"/>
           <w:lang w:val="de-DE" w:eastAsia="zh-TW" w:bidi="ar-SA"/>
         </w:rPr>
-        <w:t>Íntëérëéstëéd cùùltíîvààtëéd íîts còóntíînùùíîng nòów yëét ààrëé.</w:t>
+        <w:t>Ìntéêréêstéêd cúùltíìvàâtéêd íìts cõòntíìnúùíìng nõòw yéêt àâréê.</w:t>
       </w:r>
       <w:r>
         <w:rPr>
@@ -190,7 +190,7 @@
           <w:cs w:val="0"/>
           <w:lang w:val="de-DE" w:eastAsia="zh-TW" w:bidi="ar-SA"/>
         </w:rPr>
-        <w:t>Óüút ììntëèrëèstëèd åãccëèptåãncëè õõüúr påãrtììåãlììty åãffrõõntììng üúnplëèåãsåãnt why åãdd.</w:t>
+        <w:t>Òùùt îîntêèrêèstêèd äåccêèptäåncêè õöùùr päårtîîäålîîty äåffrõöntîîng ùùnplêèäåsäånt why äådd.</w:t>
       </w:r>
       <w:r>
         <w:rPr>
@@ -264,7 +264,7 @@
           <w:cs w:val="0"/>
           <w:lang w:val="de-DE" w:eastAsia="zh-TW" w:bidi="ar-SA"/>
         </w:rPr>
-        <w:t>Ëstèêèêm gâàrdèên mèên yèêt shy cõôýûrsèê.</w:t>
+        <w:t>Ëstéêéêm gäärdéên méên yéêt shy cõòúürséê.</w:t>
       </w:r>
       <w:r>
         <w:rPr>
@@ -338,7 +338,7 @@
           <w:cs w:val="0"/>
           <w:lang w:val="de-DE" w:eastAsia="zh-TW" w:bidi="ar-SA"/>
         </w:rPr>
-        <w:t>Côônsýýltëëd ýýp my tôôlëëräâbly sôômëëtîïmëës pëërpëëtýýäâl ôôh.</w:t>
+        <w:t>Côönsúûltêêd úûp my tôölêêráábly sôömêêtîîmêês pêêrpêêtúûáál ôöh.</w:t>
       </w:r>
       <w:r>
         <w:rPr>
@@ -412,7 +412,7 @@
           <w:cs w:val="0"/>
           <w:lang w:val="de-DE" w:eastAsia="zh-TW" w:bidi="ar-SA"/>
         </w:rPr>
-        <w:t>Éxpréèssîíôõn âãccéèptâãncéè îímprüùdéèncéè pâãrtîícüùlâãr hâãd éèâãt üùnsâãtîíâãbléè.</w:t>
+        <w:t>Èxprêêssìïöón åáccêêptåáncêê ìïmprùûdêêncêê påártìïcùûlåár håád êêåát ùûnsåátìïåáblêê.</w:t>
       </w:r>
       <w:r>
         <w:rPr>
@@ -492,7 +492,7 @@
           <w:cs w:val="0"/>
           <w:lang w:val="de-DE" w:eastAsia="zh-TW" w:bidi="ar-SA"/>
         </w:rPr>
-        <w:t>Hâæd dèènõõtïîng prõõpèèrly jõõïîntüúrèè yõõüú õõccâæsïîõõn dïîrèèctly râæïîllèèry.</w:t>
+        <w:t>Håäd dèënòötííng pròöpèërly jòöííntûùrèë yòöûù òöccåäsííòön díírèëctly råäííllèëry.</w:t>
       </w:r>
       <w:r>
         <w:rPr>
@@ -566,7 +566,7 @@
           <w:cs w:val="0"/>
           <w:lang w:val="de-DE" w:eastAsia="zh-TW" w:bidi="ar-SA"/>
         </w:rPr>
-        <w:t>În säáíïd tòó òóf pòóòór füùll bèë pòóst fäácèë snüùg.</w:t>
+        <w:t>Ìn såàïïd tôó ôóf pôóôór fýüll bêè pôóst fåàcêè snýüg.</w:t>
       </w:r>
       <w:r>
         <w:rPr>
@@ -640,7 +640,7 @@
           <w:cs w:val="0"/>
           <w:lang w:val="de-DE" w:eastAsia="zh-TW" w:bidi="ar-SA"/>
         </w:rPr>
-        <w:t>Ïntróõdùûcéèd íïmprùûdéèncéè séèéè sáày ùûnpléèáàsíïng déèvóõnshíïréè áàccéèptáàncéè sóõn.</w:t>
+        <w:t>Ìntröödýùcêêd ììmprýùdêêncêê sêêêê sæåy ýùnplêêæåsììng dêêvöönshììrêê æåccêêptæåncêê söön.</w:t>
       </w:r>
       <w:r>
         <w:rPr>
@@ -714,7 +714,7 @@
           <w:cs w:val="0"/>
           <w:lang w:val="de-DE" w:eastAsia="zh-TW" w:bidi="ar-SA"/>
         </w:rPr>
-        <w:t>Éxêëtêër lóòngêër wíìsdóòm gåæy nóòr dêësíìgn åægêë.</w:t>
+        <w:t>Éxèêtèêr lóöngèêr wïìsdóöm gàäy nóör dèêsïìgn àägèê.</w:t>
       </w:r>
       <w:r>
         <w:rPr>
@@ -788,7 +788,7 @@
           <w:cs w:val="0"/>
           <w:lang w:val="de-DE" w:eastAsia="zh-TW" w:bidi="ar-SA"/>
         </w:rPr>
-        <w:t>Æm wèëãæthèër töõ èëntèërèëd nöõrlãænd nöõ ìín shöõwìíng sèërvìícèë.</w:t>
+        <w:t>Æm wèêàåthèêr tõó èêntèêrèêd nõórlàånd nõó íîn shõówíîng sèêrvíîcèê.</w:t>
       </w:r>
       <w:r>
         <w:rPr>
@@ -862,7 +862,7 @@
           <w:cs w:val="0"/>
           <w:lang w:val="de-DE" w:eastAsia="zh-TW" w:bidi="ar-SA"/>
         </w:rPr>
-        <w:t>Nôör rêêpêêæátêêd spêêæákïìng shy æáppêêtïìtêê.</w:t>
+        <w:t>Nöòr réèpéèæåtéèd spéèæåkïíng shy æåppéètïítéè.</w:t>
       </w:r>
       <w:r>
         <w:rPr>
@@ -936,7 +936,7 @@
           <w:cs w:val="0"/>
           <w:lang w:val="de-DE" w:eastAsia="zh-TW" w:bidi="ar-SA"/>
         </w:rPr>
-        <w:t>Èxcïïtëèd ïït hàæstïïly àæn pàæstùýrëè ïït ôöbsëèrvëè.</w:t>
+        <w:t>Èxcíìtëëd íìt häàstíìly äàn päàstùùrëë íìt öôbsëërvëë.</w:t>
       </w:r>
       <w:r>
         <w:rPr>
@@ -1010,7 +1010,7 @@
           <w:cs w:val="0"/>
           <w:lang w:val="de-DE" w:eastAsia="zh-TW" w:bidi="ar-SA"/>
         </w:rPr>
-        <w:t>Snûúg hæánd hôõw dæárèè hèèrèè tôõôõ.</w:t>
+        <w:t>Snúúg hãänd hôöw dãäréê héêréê tôöôö.</w:t>
       </w:r>
       <w:bookmarkStart w:id="0" w:name="_GoBack"/>
       <w:bookmarkEnd w:id="0"/>

--- a/Test_BP/Fol_2k_files_500(2)/de-DE/file 500_2 - Copy (101)_de.docx
+++ b/Test_BP/Fol_2k_files_500(2)/de-DE/file 500_2 - Copy (101)_de.docx
@@ -42,7 +42,7 @@
           <w:cs w:val="0"/>
           <w:lang w:val="de-DE" w:eastAsia="zh-TW" w:bidi="ar-SA"/>
         </w:rPr>
-        <w:t>t èèxcèèpt töô söô tèèmpèèr múýtúýåãl tåãstèès möôthèèr.</w:t>
+        <w:t>t èéxcèépt tòò sòò tèémpèér mùûtùûåãl tåãstèés mòòthèér.</w:t>
       </w:r>
       <w:r>
         <w:rPr>
@@ -116,7 +116,7 @@
           <w:cs w:val="0"/>
           <w:lang w:val="de-DE" w:eastAsia="zh-TW" w:bidi="ar-SA"/>
         </w:rPr>
-        <w:t>Ìntéêréêstéêd cúùltíìvàâtéêd íìts cõòntíìnúùíìng nõòw yéêt àâréê.</w:t>
+        <w:t>Íntëérëéstëéd cúûltîïvâåtëéd îïts cöóntîïnúûîïng nöów yëét âårëé.</w:t>
       </w:r>
       <w:r>
         <w:rPr>
@@ -190,7 +190,7 @@
           <w:cs w:val="0"/>
           <w:lang w:val="de-DE" w:eastAsia="zh-TW" w:bidi="ar-SA"/>
         </w:rPr>
-        <w:t>Òùùt îîntêèrêèstêèd äåccêèptäåncêè õöùùr päårtîîäålîîty äåffrõöntîîng ùùnplêèäåsäånt why äådd.</w:t>
+        <w:t>Óùût ïìntéêréêstéêd áãccéêptáãncéê õôùûr páãrtïìáãlïìty áãffrõôntïìng ùûnpléêáãsáãnt why áãdd.</w:t>
       </w:r>
       <w:r>
         <w:rPr>
@@ -264,7 +264,7 @@
           <w:cs w:val="0"/>
           <w:lang w:val="de-DE" w:eastAsia="zh-TW" w:bidi="ar-SA"/>
         </w:rPr>
-        <w:t>Ëstéêéêm gäärdéên méên yéêt shy cõòúürséê.</w:t>
+        <w:t>Éstèéèém gæárdèén mèén yèét shy cõôúürsèé.</w:t>
       </w:r>
       <w:r>
         <w:rPr>
@@ -338,7 +338,7 @@
           <w:cs w:val="0"/>
           <w:lang w:val="de-DE" w:eastAsia="zh-TW" w:bidi="ar-SA"/>
         </w:rPr>
-        <w:t>Côönsúûltêêd úûp my tôölêêráábly sôömêêtîîmêês pêêrpêêtúûáál ôöh.</w:t>
+        <w:t>Còônsýültëêd ýüp my tòôlëêráæbly sòômëêtîímëês pëêrpëêtýüáæl òôh.</w:t>
       </w:r>
       <w:r>
         <w:rPr>
@@ -412,7 +412,7 @@
           <w:cs w:val="0"/>
           <w:lang w:val="de-DE" w:eastAsia="zh-TW" w:bidi="ar-SA"/>
         </w:rPr>
-        <w:t>Èxprêêssìïöón åáccêêptåáncêê ìïmprùûdêêncêê påártìïcùûlåár håád êêåát ùûnsåátìïåáblêê.</w:t>
+        <w:t>Éxprëéssíïõòn ââccëéptââncëé íïmprüýdëéncëé pâârtíïcüýlââr hââd ëéâât üýnsââtíïââblëé.</w:t>
       </w:r>
       <w:r>
         <w:rPr>
@@ -492,7 +492,7 @@
           <w:cs w:val="0"/>
           <w:lang w:val="de-DE" w:eastAsia="zh-TW" w:bidi="ar-SA"/>
         </w:rPr>
-        <w:t>Håäd dèënòötííng pròöpèërly jòöííntûùrèë yòöûù òöccåäsííòön díírèëctly råäííllèëry.</w:t>
+        <w:t>Hæâd dëénóôtíîng próôpëérly jóôíîntùùrëé yóôùù óôccæâsíîóôn díîrëéctly ræâíîllëéry.</w:t>
       </w:r>
       <w:r>
         <w:rPr>
@@ -566,7 +566,7 @@
           <w:cs w:val="0"/>
           <w:lang w:val="de-DE" w:eastAsia="zh-TW" w:bidi="ar-SA"/>
         </w:rPr>
-        <w:t>Ìn såàïïd tôó ôóf pôóôór fýüll bêè pôóst fåàcêè snýüg.</w:t>
+        <w:t>În sãàìíd tôö ôöf pôöôör fúùll bêé pôöst fãàcêé snúùg.</w:t>
       </w:r>
       <w:r>
         <w:rPr>
@@ -640,7 +640,7 @@
           <w:cs w:val="0"/>
           <w:lang w:val="de-DE" w:eastAsia="zh-TW" w:bidi="ar-SA"/>
         </w:rPr>
-        <w:t>Ìntröödýùcêêd ììmprýùdêêncêê sêêêê sæåy ýùnplêêæåsììng dêêvöönshììrêê æåccêêptæåncêê söön.</w:t>
+        <w:t>Ìntrõòdýûcéèd ìïmprýûdéèncéè séèéè säæy ýûnpléèäæsìïng déèvõònshìïréè äæccéèptäæncéè sõòn.</w:t>
       </w:r>
       <w:r>
         <w:rPr>
@@ -714,7 +714,7 @@
           <w:cs w:val="0"/>
           <w:lang w:val="de-DE" w:eastAsia="zh-TW" w:bidi="ar-SA"/>
         </w:rPr>
-        <w:t>Éxèêtèêr lóöngèêr wïìsdóöm gàäy nóör dèêsïìgn àägèê.</w:t>
+        <w:t>Èxéètéèr lôõngéèr wìísdôõm gåäy nôõr déèsìígn åägéè.</w:t>
       </w:r>
       <w:r>
         <w:rPr>
@@ -788,7 +788,7 @@
           <w:cs w:val="0"/>
           <w:lang w:val="de-DE" w:eastAsia="zh-TW" w:bidi="ar-SA"/>
         </w:rPr>
-        <w:t>Æm wèêàåthèêr tõó èêntèêrèêd nõórlàånd nõó íîn shõówíîng sèêrvíîcèê.</w:t>
+        <w:t>Âm wêéâåthêér tôõ êéntêérêéd nôõrlâånd nôõ íïn shôõwíïng sêérvíïcêé.</w:t>
       </w:r>
       <w:r>
         <w:rPr>
@@ -862,7 +862,7 @@
           <w:cs w:val="0"/>
           <w:lang w:val="de-DE" w:eastAsia="zh-TW" w:bidi="ar-SA"/>
         </w:rPr>
-        <w:t>Nöòr réèpéèæåtéèd spéèæåkïíng shy æåppéètïítéè.</w:t>
+        <w:t>Nõör rèèpèèåætèèd spèèåækïíng shy åæppèètïítèè.</w:t>
       </w:r>
       <w:r>
         <w:rPr>
@@ -936,7 +936,7 @@
           <w:cs w:val="0"/>
           <w:lang w:val="de-DE" w:eastAsia="zh-TW" w:bidi="ar-SA"/>
         </w:rPr>
-        <w:t>Èxcíìtëëd íìt häàstíìly äàn päàstùùrëë íìt öôbsëërvëë.</w:t>
+        <w:t>Ëxcìítëéd ìít háâstìíly áân páâstýùrëé ìít óóbsëérvëé.</w:t>
       </w:r>
       <w:r>
         <w:rPr>
@@ -1010,7 +1010,7 @@
           <w:cs w:val="0"/>
           <w:lang w:val="de-DE" w:eastAsia="zh-TW" w:bidi="ar-SA"/>
         </w:rPr>
-        <w:t>Snúúg hãänd hôöw dãäréê héêréê tôöôö.</w:t>
+        <w:t>Snýûg háând hôów dáârêê hêêrêê tôóôó.</w:t>
       </w:r>
       <w:bookmarkStart w:id="0" w:name="_GoBack"/>
       <w:bookmarkEnd w:id="0"/>
